--- a/DAS2.1_introducidasCharlas.docx
+++ b/DAS2.1_introducidasCharlas.docx
@@ -203,7 +203,18 @@
     </w:p>
     <w:p>
       <w:r>
-        <w:t>Al presentarse situaciones sensibles que necesitan de una respuesta inmediata considero necesario que el sistema sea capaz de dar una rápida respuesta a las emergencias.</w:t>
+        <w:t xml:space="preserve">Al presentarse situaciones sensibles que necesitan de una respuesta inmediata considero necesario </w:t>
+      </w:r>
+      <w:bookmarkStart w:id="0" w:name="_GoBack"/>
+      <w:r>
+        <w:t xml:space="preserve">que </w:t>
+      </w:r>
+      <w:bookmarkEnd w:id="0"/>
+      <w:r>
+        <w:t>las unidades lleguen cuanto antes al lugar necesario</w:t>
+      </w:r>
+      <w:r>
+        <w:t>.</w:t>
       </w:r>
     </w:p>
     <w:p>
@@ -253,17 +264,39 @@
     </w:p>
     <w:p>
       <w:r>
-        <w:t xml:space="preserve">Safety: el mantenimiento de la seguridad interna consideramos que es importante pero prevalece por debajo en importancia del resto de aspectos tratados, ya que </w:t>
+        <w:t xml:space="preserve">Safety: el mantenimiento de la seguridad interna consideramos que es </w:t>
+      </w:r>
+      <w:proofErr w:type="gramStart"/>
+      <w:r>
+        <w:t>importante</w:t>
+      </w:r>
+      <w:proofErr w:type="gramEnd"/>
+      <w:r>
+        <w:t xml:space="preserve"> pero prevalece por debajo en importancia del resto de aspectos tratados, ya que </w:t>
       </w:r>
       <w:r>
         <w:t>la seguridad interna es un riesgo difícil de proteger enteramente.</w:t>
       </w:r>
-      <w:bookmarkStart w:id="0" w:name="_GoBack"/>
-      <w:bookmarkEnd w:id="0"/>
-    </w:p>
-    <w:p>
-      <w:r>
-        <w:t>Performance: consideramos que es un atributo muy importante ya que el sistema al ser de alertas tiene que reaccionar lo mas rápido. Listaremos adelante las propuestas de mejora de la velocidad del sistema en distintos puntos y trataré yo como líder con el cliente cual es el mas importante para este.</w:t>
+    </w:p>
+    <w:p>
+      <w:r>
+        <w:t xml:space="preserve">Performance: consideramos que es un atributo muy importante ya que el sistema al ser de alertas tiene que reaccionar lo </w:t>
+      </w:r>
+      <w:proofErr w:type="spellStart"/>
+      <w:r>
+        <w:t>mas</w:t>
+      </w:r>
+      <w:proofErr w:type="spellEnd"/>
+      <w:r>
+        <w:t xml:space="preserve"> rápido. Listaremos adelante las propuestas de mejora de la velocidad del sistema en distintos puntos y trataré yo como líder con el cliente cual es el </w:t>
+      </w:r>
+      <w:proofErr w:type="spellStart"/>
+      <w:r>
+        <w:t>mas</w:t>
+      </w:r>
+      <w:proofErr w:type="spellEnd"/>
+      <w:r>
+        <w:t xml:space="preserve"> importante para este.</w:t>
       </w:r>
       <w:r>
         <w:t xml:space="preserve"> Aceptada</w:t>
@@ -277,41 +310,64 @@
     <w:p>
       <w:r>
         <w:lastRenderedPageBreak/>
-        <w:t xml:space="preserve">-Velocidad de </w:t>
-      </w:r>
-      <w:r>
-        <w:t>llegada de los operarios a la emergencia</w:t>
-      </w:r>
+        <w:t>-Velocidad de llegada de los operarios a la emergencia.</w:t>
+      </w:r>
+    </w:p>
+    <w:p/>
+    <w:p>
+      <w:r>
+        <w:t>-</w:t>
+      </w:r>
+      <w:proofErr w:type="spellStart"/>
+      <w:r>
+        <w:t>Asignacion</w:t>
+      </w:r>
+      <w:proofErr w:type="spellEnd"/>
+      <w:r>
+        <w:t xml:space="preserve"> de operarios incrementando la velocidad de este apartado del sistema mediante dos apartados:</w:t>
+      </w:r>
+    </w:p>
+    <w:p>
+      <w:pPr>
+        <w:ind w:firstLine="708"/>
+      </w:pPr>
+      <w:r>
+        <w:t>·</w:t>
+      </w:r>
+      <w:r>
+        <w:t xml:space="preserve">Comunicación de las alertas mediante la aplicación rápidamente al sistema de </w:t>
+      </w:r>
+      <w:proofErr w:type="spellStart"/>
+      <w:r>
+        <w:t>asignacion</w:t>
+      </w:r>
+      <w:proofErr w:type="spellEnd"/>
       <w:r>
         <w:t>.</w:t>
       </w:r>
     </w:p>
-    <w:p/>
-    <w:p>
-      <w:r>
-        <w:t>-</w:t>
-      </w:r>
-      <w:r>
-        <w:t>Asignacion de operarios incrementando la velocidad de este apartado del sistema mediante dos apartados:</w:t>
-      </w:r>
-    </w:p>
     <w:p>
       <w:pPr>
         <w:ind w:firstLine="708"/>
       </w:pPr>
       <w:r>
-        <w:t>·</w:t>
-      </w:r>
-      <w:r>
-        <w:t>Comunicación de las alertas mediante la aplicación rápidamente al sistema de asignacion.</w:t>
-      </w:r>
-    </w:p>
-    <w:p>
-      <w:pPr>
-        <w:ind w:firstLine="708"/>
-      </w:pPr>
-      <w:r>
-        <w:t>·Mejora en el apartado de asignacion directamente relacionada con los algoritmos de asignacion del sistema.</w:t>
+        <w:t xml:space="preserve">·Mejora en el apartado de </w:t>
+      </w:r>
+      <w:proofErr w:type="spellStart"/>
+      <w:r>
+        <w:t>asignacion</w:t>
+      </w:r>
+      <w:proofErr w:type="spellEnd"/>
+      <w:r>
+        <w:t xml:space="preserve"> directamente relacionada con los algoritmos de </w:t>
+      </w:r>
+      <w:proofErr w:type="spellStart"/>
+      <w:r>
+        <w:t>asignacion</w:t>
+      </w:r>
+      <w:proofErr w:type="spellEnd"/>
+      <w:r>
+        <w:t xml:space="preserve"> del sistema.</w:t>
       </w:r>
     </w:p>
     <w:p>
